--- a/Cydney/Cydney - Operating Systems and Architecture.docx
+++ b/Cydney/Cydney - Operating Systems and Architecture.docx
@@ -129,6 +129,18 @@
       </w:r>
       <w:r>
         <w:t>.</w:t>
+      </w:r>
+    </w:p>
+    <w:p>
+      <w:r>
+        <w:rPr>
+          <w:b/>
+          <w:u w:val="single"/>
+        </w:rPr>
+        <w:t>Mac OS X</w:t>
+      </w:r>
+      <w:r>
+        <w:t xml:space="preserve"> – This is an operating system very close to *nix OSs but with a history built on an earlier version of the software called OS X.  It combines the power of *nix systems with a Windows-based graphical user interface.  This is proprietary, like Windows, but owned by Apple, and often comes bundled into a single device where all peripherals are built in.  The architecture is *nix-like under the covers.</w:t>
       </w:r>
     </w:p>
     <w:p/>
@@ -218,6 +230,7 @@
     <w:p/>
     <w:p>
       <w:r>
+        <w:lastRenderedPageBreak/>
         <w:t xml:space="preserve">Windows architecture is split into two </w:t>
       </w:r>
       <w:proofErr w:type="gramStart"/>
@@ -231,7 +244,6 @@
     </w:p>
     <w:p>
       <w:r>
-        <w:lastRenderedPageBreak/>
         <w:t>The user mode, however, is the interactive portion of the OS.  The user mode enables us to use the computer – to launch applications, and to use programs that run as a service.  These services in the user mode can also be background processes, but they are not intrinsic to the successful operation of the OS – for example, an antivirus program, or a process that keeps your browser updated to the latest version are both user-mode processes.</w:t>
       </w:r>
     </w:p>
@@ -347,6 +359,7 @@
         <w:rPr>
           <w:b/>
         </w:rPr>
+        <w:lastRenderedPageBreak/>
         <w:t>Glossary</w:t>
       </w:r>
     </w:p>
@@ -420,11 +433,7 @@
             </w:r>
             <w:proofErr w:type="gramEnd"/>
             <w:r>
-              <w:t xml:space="preserve"> a user interacts with the operating system.  This can be graphical (GUI), via the command line (Command Line Interface, or CLI), or even through </w:t>
-            </w:r>
-            <w:r>
-              <w:lastRenderedPageBreak/>
-              <w:t>more esoteric means – voice, for Alex</w:t>
+              <w:t xml:space="preserve"> a user interacts with the operating system.  This can be graphical (GUI), via the command line (Command Line Interface, or CLI), or even through more esoteric means – voice, for Alex</w:t>
             </w:r>
             <w:r>
               <w:t>a and related devices, and touchscreens.</w:t>
@@ -439,7 +448,6 @@
           </w:tcPr>
           <w:p>
             <w:r>
-              <w:lastRenderedPageBreak/>
               <w:t>Operating system</w:t>
             </w:r>
           </w:p>
@@ -600,11 +608,6 @@
     </w:p>
     <w:p>
       <w:pPr>
-        <w:jc w:val="center"/>
-      </w:pPr>
-    </w:p>
-    <w:p>
-      <w:pPr>
         <w:pStyle w:val="ListParagraph"/>
         <w:numPr>
           <w:ilvl w:val="0"/>
@@ -706,16 +709,9 @@
       <w:r>
         <w:t>System configuration</w:t>
       </w:r>
-    </w:p>
-    <w:p>
-      <w:pPr>
-        <w:jc w:val="center"/>
-      </w:pPr>
-    </w:p>
-    <w:p>
-      <w:pPr>
-        <w:jc w:val="center"/>
-      </w:pPr>
+      <w:r>
+        <w:br/>
+      </w:r>
     </w:p>
     <w:p>
       <w:pPr>
@@ -728,6 +724,60 @@
         <w:rPr>
           <w:b/>
         </w:rPr>
+        <w:t>Emulators</w:t>
+      </w:r>
+    </w:p>
+    <w:p>
+      <w:pPr>
+        <w:jc w:val="center"/>
+      </w:pPr>
+      <w:r>
+        <w:t xml:space="preserve">IBM x86 - </w:t>
+      </w:r>
+      <w:hyperlink r:id="rId8" w:history="1">
+        <w:r>
+          <w:rPr>
+            <w:rStyle w:val="Hyperlink"/>
+          </w:rPr>
+          <w:t>https://www.pcjs.org/</w:t>
+        </w:r>
+      </w:hyperlink>
+    </w:p>
+    <w:p>
+      <w:pPr>
+        <w:jc w:val="center"/>
+      </w:pPr>
+      <w:r>
+        <w:t xml:space="preserve">Mac - </w:t>
+      </w:r>
+      <w:hyperlink r:id="rId9" w:history="1">
+        <w:r>
+          <w:rPr>
+            <w:rStyle w:val="Hyperlink"/>
+          </w:rPr>
+          <w:t>http://www.alessioatzeni.com/mac-osx-lion-css3/</w:t>
+        </w:r>
+      </w:hyperlink>
+      <w:r>
+        <w:t xml:space="preserve">  </w:t>
+      </w:r>
+    </w:p>
+    <w:p>
+      <w:pPr>
+        <w:jc w:val="center"/>
+      </w:pPr>
+    </w:p>
+    <w:p>
+      <w:pPr>
+        <w:jc w:val="center"/>
+        <w:rPr>
+          <w:b/>
+        </w:rPr>
+      </w:pPr>
+      <w:r>
+        <w:rPr>
+          <w:b/>
+        </w:rPr>
         <w:t>Video</w:t>
       </w:r>
     </w:p>
@@ -738,14 +788,12 @@
       <w:r>
         <w:t>Differences between Windows and Linux (16:15)</w:t>
       </w:r>
-      <w:bookmarkStart w:id="0" w:name="_GoBack"/>
-      <w:bookmarkEnd w:id="0"/>
-    </w:p>
-    <w:p>
-      <w:pPr>
-        <w:jc w:val="center"/>
-      </w:pPr>
-      <w:hyperlink r:id="rId8" w:history="1">
+    </w:p>
+    <w:p>
+      <w:pPr>
+        <w:jc w:val="center"/>
+      </w:pPr>
+      <w:hyperlink r:id="rId10" w:history="1">
         <w:r>
           <w:rPr>
             <w:rStyle w:val="Hyperlink"/>
@@ -755,9 +803,8 @@
       </w:hyperlink>
     </w:p>
     <w:p>
-      <w:pPr>
-        <w:jc w:val="center"/>
-      </w:pPr>
+      <w:bookmarkStart w:id="0" w:name="_GoBack"/>
+      <w:bookmarkEnd w:id="0"/>
     </w:p>
     <w:sectPr>
       <w:pgSz w:w="11906" w:h="16838"/>
